--- a/Inference Lambda/Create a DeepLens Inference Lambda function.docx
+++ b/Inference Lambda/Create a DeepLens Inference Lambda function.docx
@@ -755,8 +755,6 @@
       <w:r>
         <w:t>, inserting real values for the following fields:</w:t>
       </w:r>
-      <w:bookmarkStart w:id="0" w:name="_GoBack"/>
-      <w:bookmarkEnd w:id="0"/>
     </w:p>
     <w:p>
       <w:pPr>
@@ -769,6 +767,51 @@
       <w:r>
         <w:t>&lt;BUCKET_NAME&gt;: the S3 bucket faces will be written to, which we created above</w:t>
       </w:r>
+    </w:p>
+    <w:p/>
+    <w:p>
+      <w:r>
+        <w:rPr>
+          <w:noProof/>
+        </w:rPr>
+        <w:drawing>
+          <wp:inline distT="0" distB="0" distL="0" distR="0" wp14:anchorId="4BFA034A" wp14:editId="4C4EDE52">
+            <wp:extent cx="5105400" cy="1933575"/>
+            <wp:effectExtent l="0" t="0" r="0" b="9525"/>
+            <wp:docPr id="1" name="Picture 1"/>
+            <wp:cNvGraphicFramePr>
+              <a:graphicFrameLocks xmlns:a="http://schemas.openxmlformats.org/drawingml/2006/main" noChangeAspect="1"/>
+            </wp:cNvGraphicFramePr>
+            <a:graphic xmlns:a="http://schemas.openxmlformats.org/drawingml/2006/main">
+              <a:graphicData uri="http://schemas.openxmlformats.org/drawingml/2006/picture">
+                <pic:pic xmlns:pic="http://schemas.openxmlformats.org/drawingml/2006/picture">
+                  <pic:nvPicPr>
+                    <pic:cNvPr id="1" name=""/>
+                    <pic:cNvPicPr/>
+                  </pic:nvPicPr>
+                  <pic:blipFill>
+                    <a:blip r:embed="rId14"/>
+                    <a:stretch>
+                      <a:fillRect/>
+                    </a:stretch>
+                  </pic:blipFill>
+                  <pic:spPr>
+                    <a:xfrm>
+                      <a:off x="0" y="0"/>
+                      <a:ext cx="5105400" cy="1933575"/>
+                    </a:xfrm>
+                    <a:prstGeom prst="rect">
+                      <a:avLst/>
+                    </a:prstGeom>
+                  </pic:spPr>
+                </pic:pic>
+              </a:graphicData>
+            </a:graphic>
+          </wp:inline>
+        </w:drawing>
+      </w:r>
+      <w:bookmarkStart w:id="0" w:name="_GoBack"/>
+      <w:bookmarkEnd w:id="0"/>
     </w:p>
     <w:p>
       <w:pPr>
@@ -817,7 +860,7 @@
                     <pic:cNvPicPr/>
                   </pic:nvPicPr>
                   <pic:blipFill>
-                    <a:blip r:embed="rId14"/>
+                    <a:blip r:embed="rId15"/>
                     <a:stretch>
                       <a:fillRect/>
                     </a:stretch>

--- a/Inference Lambda/Create a DeepLens Inference Lambda function.docx
+++ b/Inference Lambda/Create a DeepLens Inference Lambda function.docx
@@ -17,17 +17,47 @@
       </w:r>
     </w:p>
     <w:p>
-      <w:pPr>
-        <w:pStyle w:val="Heading3"/>
-      </w:pPr>
-      <w:r>
+      <w:r>
+        <w:t>Before you start with the steps below, please ensure you register your DeepLens device.</w:t>
+      </w:r>
+    </w:p>
+    <w:p>
+      <w:pPr>
+        <w:rPr>
+          <w:b/>
+        </w:rPr>
+      </w:pPr>
+      <w:r>
+        <w:rPr>
+          <w:b/>
+        </w:rPr>
+        <w:t xml:space="preserve">Step 1- </w:t>
+      </w:r>
+      <w:r>
+        <w:rPr>
+          <w:b/>
+        </w:rPr>
+        <w:t xml:space="preserve">Create </w:t>
+      </w:r>
+      <w:r>
+        <w:rPr>
+          <w:b/>
+        </w:rPr>
         <w:t>IAM</w:t>
       </w:r>
-    </w:p>
-    <w:p>
-      <w:r>
-        <w:br/>
-        <w:t>Participants need to first set permissions for the roles the Lambda functions will be using.</w:t>
+      <w:r>
+        <w:rPr>
+          <w:b/>
+        </w:rPr>
+        <w:t xml:space="preserve"> roles</w:t>
+      </w:r>
+    </w:p>
+    <w:p>
+      <w:r>
+        <w:t>1. We</w:t>
+      </w:r>
+      <w:r>
+        <w:t xml:space="preserve"> need to first set permissions for the roles the Lambda functions will be using.</w:t>
       </w:r>
     </w:p>
     <w:p/>
@@ -36,18 +66,17 @@
         <w:t>First, we need to add S3 permissions to the DeepLens Lambda role so the lambda on the device can call Put Object into the bucket of interest.</w:t>
       </w:r>
     </w:p>
-    <w:p/>
-    <w:p>
-      <w:r>
-        <w:t>Go to the “Roles” page on the IAM console. Look up the role “</w:t>
-      </w:r>
-      <w:proofErr w:type="spellStart"/>
-      <w:r>
-        <w:t>AWSDeepLensLambdaRole</w:t>
-      </w:r>
-      <w:proofErr w:type="spellEnd"/>
-      <w:r>
-        <w:t>”</w:t>
+    <w:p>
+      <w:r>
+        <w:t>2. Go to console.aws.amazon.com and search for IAM</w:t>
+      </w:r>
+    </w:p>
+    <w:p>
+      <w:r>
+        <w:t xml:space="preserve">3. </w:t>
+      </w:r>
+      <w:r>
+        <w:t>Go to the “Roles” page on the IAM console. Look up the role “AWSDeepLensLambdaRole”</w:t>
       </w:r>
     </w:p>
     <w:p>
@@ -100,6 +129,9 @@
     </w:p>
     <w:p/>
     <w:p>
+      <w:r>
+        <w:t xml:space="preserve">4. </w:t>
+      </w:r>
       <w:r>
         <w:t>Click on the Role, Click Attach Policy, and attach “AmazonS3FullAccess”</w:t>
       </w:r>
@@ -156,6 +188,9 @@
     <w:p/>
     <w:p>
       <w:r>
+        <w:t xml:space="preserve">5. </w:t>
+      </w:r>
+      <w:r>
         <w:t>Now we have to create a role for Rekognition Lambda. From “Create Role”, Select “AWS Service” and select “Lambda”:</w:t>
       </w:r>
     </w:p>
@@ -210,6 +245,9 @@
     <w:p/>
     <w:p>
       <w:r>
+        <w:t xml:space="preserve">6. </w:t>
+      </w:r>
+      <w:r>
         <w:t>Attach the following policies: </w:t>
       </w:r>
     </w:p>
@@ -221,11 +259,9 @@
           <w:numId w:val="3"/>
         </w:numPr>
       </w:pPr>
-      <w:proofErr w:type="spellStart"/>
       <w:r>
         <w:t>AmazonDynamoDBFullAcces</w:t>
       </w:r>
-      <w:proofErr w:type="spellEnd"/>
     </w:p>
     <w:p>
       <w:pPr>
@@ -247,11 +283,9 @@
           <w:numId w:val="3"/>
         </w:numPr>
       </w:pPr>
-      <w:proofErr w:type="spellStart"/>
       <w:r>
         <w:t>AmazonRekognitionFullAccess</w:t>
       </w:r>
-      <w:proofErr w:type="spellEnd"/>
     </w:p>
     <w:p>
       <w:pPr>
@@ -261,31 +295,25 @@
           <w:numId w:val="3"/>
         </w:numPr>
       </w:pPr>
-      <w:proofErr w:type="spellStart"/>
       <w:r>
         <w:t>CloudWatchFullAccess</w:t>
       </w:r>
-      <w:proofErr w:type="spellEnd"/>
-    </w:p>
-    <w:p>
-      <w:r>
-        <w:t>And create the role “</w:t>
-      </w:r>
-      <w:proofErr w:type="spellStart"/>
-      <w:r>
-        <w:t>rekognizeEmotion</w:t>
-      </w:r>
-      <w:proofErr w:type="spellEnd"/>
-      <w:r>
-        <w:t>”:</w:t>
-      </w:r>
-    </w:p>
-    <w:p>
-      <w:r>
-        <w:rPr>
-          <w:noProof/>
-        </w:rPr>
+    </w:p>
+    <w:p/>
+    <w:p>
+      <w:r>
         <w:lastRenderedPageBreak/>
+        <w:t xml:space="preserve">7. </w:t>
+      </w:r>
+      <w:r>
+        <w:t>And create the role “rekognizeEmotion”:</w:t>
+      </w:r>
+    </w:p>
+    <w:p>
+      <w:r>
+        <w:rPr>
+          <w:noProof/>
+        </w:rPr>
         <w:drawing>
           <wp:anchor distT="0" distB="0" distL="114300" distR="114300" simplePos="0" relativeHeight="251662336" behindDoc="0" locked="0" layoutInCell="1" allowOverlap="1" wp14:anchorId="0BFA2596" wp14:editId="16809588">
             <wp:simplePos x="0" y="0"/>
@@ -333,15 +361,48 @@
     <w:p>
       <w:pPr>
         <w:pStyle w:val="Heading3"/>
-      </w:pPr>
-      <w:r>
+        <w:rPr>
+          <w:b/>
+        </w:rPr>
+      </w:pPr>
+      <w:r>
+        <w:rPr>
+          <w:b/>
+        </w:rPr>
+        <w:t xml:space="preserve">Step 2- Create </w:t>
+      </w:r>
+      <w:r>
+        <w:rPr>
+          <w:b/>
+        </w:rPr>
         <w:t>S3</w:t>
       </w:r>
-    </w:p>
-    <w:p>
-      <w:r>
-        <w:br/>
+      <w:r>
+        <w:rPr>
+          <w:b/>
+        </w:rPr>
+        <w:t xml:space="preserve"> bucket</w:t>
+      </w:r>
+    </w:p>
+    <w:p/>
+    <w:p>
+      <w:r>
+        <w:t xml:space="preserve">1. Go to console.aws.amazon.com/s3 </w:t>
+      </w:r>
+    </w:p>
+    <w:p>
+      <w:r>
+        <w:t>2. Choose ‘Create Bucket’</w:t>
+      </w:r>
+    </w:p>
+    <w:p>
+      <w:r>
         <w:t>We need to create an S3 bucket that we can upload faces to. These uploads will trigger our Rekognition lambda.</w:t>
+      </w:r>
+    </w:p>
+    <w:p>
+      <w:r>
+        <w:t>3. Name your bucket and choose Next. In the next step, create bucket.</w:t>
       </w:r>
     </w:p>
     <w:p>
@@ -402,34 +463,71 @@
       <w:pPr>
         <w:pStyle w:val="Heading3"/>
       </w:pPr>
-      <w:proofErr w:type="spellStart"/>
-      <w:r>
-        <w:t>DYNAModb</w:t>
-      </w:r>
-      <w:proofErr w:type="spellEnd"/>
+      <w:r>
+        <w:t>Step 3- Create Lambda Functions</w:t>
+      </w:r>
     </w:p>
     <w:p>
       <w:r>
         <w:br/>
-        <w:t xml:space="preserve">Next, we need to create the </w:t>
-      </w:r>
-      <w:proofErr w:type="spellStart"/>
-      <w:r>
-        <w:t>DynamoDB</w:t>
-      </w:r>
-      <w:proofErr w:type="spellEnd"/>
-      <w:r>
-        <w:t xml:space="preserve"> table that will store our output:</w:t>
-      </w:r>
-    </w:p>
-    <w:p>
-      <w:r>
-        <w:rPr>
-          <w:noProof/>
-        </w:rPr>
-        <w:lastRenderedPageBreak/>
+        <w:t>Next, we need to make the two lambda functions:</w:t>
+      </w:r>
+    </w:p>
+    <w:p>
+      <w:pPr>
+        <w:pStyle w:val="ListParagraph"/>
+        <w:numPr>
+          <w:ilvl w:val="0"/>
+          <w:numId w:val="3"/>
+        </w:numPr>
+      </w:pPr>
+      <w:r>
+        <w:t>The greengrass lambda function that runs on the device</w:t>
+      </w:r>
+    </w:p>
+    <w:p>
+      <w:pPr>
+        <w:pStyle w:val="ListParagraph"/>
+        <w:numPr>
+          <w:ilvl w:val="0"/>
+          <w:numId w:val="3"/>
+        </w:numPr>
+      </w:pPr>
+      <w:r>
+        <w:t>The cloud lambda that sends faces to Rekognition</w:t>
+      </w:r>
+    </w:p>
+    <w:p/>
+    <w:p>
+      <w:r>
+        <w:t xml:space="preserve">Step 3.1 - </w:t>
+      </w:r>
+      <w:r>
+        <w:t>First, we'll create the greengrass Lambda</w:t>
+      </w:r>
+      <w:r>
+        <w:t xml:space="preserve"> (inference lambda function)</w:t>
+      </w:r>
+      <w:r>
+        <w:t xml:space="preserve"> that will run on the device:</w:t>
+      </w:r>
+    </w:p>
+    <w:p/>
+    <w:p>
+      <w:r>
+        <w:t xml:space="preserve">1. </w:t>
+      </w:r>
+      <w:r>
+        <w:t>Start by creating a function from the “greengrass-hello-world” blueprint:</w:t>
+      </w:r>
+    </w:p>
+    <w:p>
+      <w:r>
+        <w:rPr>
+          <w:noProof/>
+        </w:rPr>
         <w:drawing>
-          <wp:anchor distT="0" distB="0" distL="114300" distR="114300" simplePos="0" relativeHeight="251664384" behindDoc="0" locked="0" layoutInCell="1" allowOverlap="1" wp14:anchorId="49BA9CE5" wp14:editId="1721DEAD">
+          <wp:anchor distT="0" distB="0" distL="114300" distR="114300" simplePos="0" relativeHeight="251665408" behindDoc="0" locked="0" layoutInCell="1" allowOverlap="1" wp14:anchorId="09685264" wp14:editId="022D7B02">
             <wp:simplePos x="0" y="0"/>
             <wp:positionH relativeFrom="column">
               <wp:align>center</wp:align>
@@ -440,13 +538,13 @@
             <wp:extent cx="4832058" cy="2634143"/>
             <wp:effectExtent l="0" t="0" r="0" b="0"/>
             <wp:wrapTopAndBottom/>
-            <wp:docPr id="15" name="media/ZAd9CAEgewq.png"/>
+            <wp:docPr id="16" name="media/ZAd9CA9TVnR.png"/>
             <wp:cNvGraphicFramePr/>
             <a:graphic xmlns:a="http://schemas.openxmlformats.org/drawingml/2006/main">
               <a:graphicData uri="http://schemas.openxmlformats.org/drawingml/2006/picture">
                 <pic:pic xmlns:pic="http://schemas.openxmlformats.org/drawingml/2006/picture">
                   <pic:nvPicPr>
-                    <pic:cNvPr id="0" name="media/ZAd9CAEgewq.png"/>
+                    <pic:cNvPr id="0" name="media/ZAd9CA9TVnR.png"/>
                     <pic:cNvPicPr/>
                   </pic:nvPicPr>
                   <pic:blipFill>
@@ -473,154 +571,22 @@
     </w:p>
     <w:p/>
     <w:p>
-      <w:pPr>
-        <w:pStyle w:val="Heading3"/>
-      </w:pPr>
-      <w:r>
-        <w:t>Lambda Functions</w:t>
-      </w:r>
-    </w:p>
-    <w:p>
-      <w:r>
-        <w:br/>
-        <w:t>Next, we need to make the two lambda functions:</w:t>
-      </w:r>
-    </w:p>
-    <w:p>
-      <w:pPr>
-        <w:pStyle w:val="ListParagraph"/>
-        <w:numPr>
-          <w:ilvl w:val="0"/>
-          <w:numId w:val="3"/>
-        </w:numPr>
-      </w:pPr>
-      <w:r>
-        <w:t xml:space="preserve">The </w:t>
-      </w:r>
-      <w:proofErr w:type="spellStart"/>
-      <w:r>
-        <w:t>greengrass</w:t>
-      </w:r>
-      <w:proofErr w:type="spellEnd"/>
-      <w:r>
-        <w:t xml:space="preserve"> lambda function that runs on the device</w:t>
-      </w:r>
-    </w:p>
-    <w:p>
-      <w:pPr>
-        <w:pStyle w:val="ListParagraph"/>
-        <w:numPr>
-          <w:ilvl w:val="0"/>
-          <w:numId w:val="3"/>
-        </w:numPr>
-      </w:pPr>
-      <w:r>
-        <w:t>The cloud lambda that sends faces to Rekognition</w:t>
-      </w:r>
-    </w:p>
-    <w:p/>
-    <w:p>
-      <w:r>
-        <w:t xml:space="preserve">First, we'll create the </w:t>
-      </w:r>
-      <w:proofErr w:type="spellStart"/>
-      <w:r>
-        <w:t>greengrass</w:t>
-      </w:r>
-      <w:proofErr w:type="spellEnd"/>
-      <w:r>
-        <w:t xml:space="preserve"> Lambda that will run on the device:</w:t>
-      </w:r>
-    </w:p>
-    <w:p/>
-    <w:p>
-      <w:r>
-        <w:t>Start by creating a function from the “</w:t>
-      </w:r>
-      <w:proofErr w:type="spellStart"/>
-      <w:r>
-        <w:t>greengrass</w:t>
-      </w:r>
-      <w:proofErr w:type="spellEnd"/>
-      <w:r>
-        <w:t>-hello-world” blueprint:</w:t>
-      </w:r>
-    </w:p>
-    <w:p>
-      <w:r>
-        <w:rPr>
-          <w:noProof/>
-        </w:rPr>
-        <w:drawing>
-          <wp:anchor distT="0" distB="0" distL="114300" distR="114300" simplePos="0" relativeHeight="251665408" behindDoc="0" locked="0" layoutInCell="1" allowOverlap="1" wp14:anchorId="09685264" wp14:editId="022D7B02">
-            <wp:simplePos x="0" y="0"/>
-            <wp:positionH relativeFrom="column">
-              <wp:align>center</wp:align>
-            </wp:positionH>
-            <wp:positionV relativeFrom="paragraph">
-              <wp:posOffset>2540</wp:posOffset>
-            </wp:positionV>
-            <wp:extent cx="4832058" cy="2634143"/>
-            <wp:effectExtent l="0" t="0" r="0" b="0"/>
-            <wp:wrapTopAndBottom/>
-            <wp:docPr id="16" name="media/ZAd9CA9TVnR.png"/>
-            <wp:cNvGraphicFramePr/>
-            <a:graphic xmlns:a="http://schemas.openxmlformats.org/drawingml/2006/main">
-              <a:graphicData uri="http://schemas.openxmlformats.org/drawingml/2006/picture">
-                <pic:pic xmlns:pic="http://schemas.openxmlformats.org/drawingml/2006/picture">
-                  <pic:nvPicPr>
-                    <pic:cNvPr id="0" name="media/ZAd9CA9TVnR.png"/>
-                    <pic:cNvPicPr/>
-                  </pic:nvPicPr>
-                  <pic:blipFill>
-                    <a:blip r:embed="rId11"/>
-                    <a:stretch>
-                      <a:fillRect/>
-                    </a:stretch>
-                  </pic:blipFill>
-                  <pic:spPr>
-                    <a:xfrm>
-                      <a:off x="0" y="0"/>
-                      <a:ext cx="4832058" cy="2634143"/>
-                    </a:xfrm>
-                    <a:prstGeom prst="rect">
-                      <a:avLst/>
-                    </a:prstGeom>
-                  </pic:spPr>
-                </pic:pic>
-              </a:graphicData>
-            </a:graphic>
-          </wp:anchor>
-        </w:drawing>
-      </w:r>
-    </w:p>
-    <w:p/>
-    <w:p>
-      <w:r>
-        <w:t>Name the function “</w:t>
-      </w:r>
-      <w:proofErr w:type="spellStart"/>
-      <w:r>
-        <w:t>deeplens</w:t>
-      </w:r>
-      <w:proofErr w:type="spellEnd"/>
-      <w:r>
-        <w:t xml:space="preserve">-dear-demo”, and attach the </w:t>
-      </w:r>
-      <w:proofErr w:type="spellStart"/>
-      <w:r>
-        <w:t>AWSDeepLensLambdaRole</w:t>
-      </w:r>
-      <w:proofErr w:type="spellEnd"/>
-      <w:r>
-        <w:t>:</w:t>
-      </w:r>
-    </w:p>
-    <w:p>
-      <w:r>
-        <w:rPr>
-          <w:noProof/>
-        </w:rPr>
+      <w:r>
+        <w:t xml:space="preserve">2. </w:t>
+      </w:r>
+      <w:r>
+        <w:t>Name the function “deeplens-dear-demo”, and a</w:t>
+      </w:r>
+      <w:r>
+        <w:t>ttach the AWSDeepLensLambdaRole. Click ‘Create Function’</w:t>
+      </w:r>
+    </w:p>
+    <w:p>
+      <w:r>
+        <w:rPr>
+          <w:noProof/>
+        </w:rPr>
+        <w:lastRenderedPageBreak/>
         <w:drawing>
           <wp:anchor distT="0" distB="0" distL="114300" distR="114300" simplePos="0" relativeHeight="251666432" behindDoc="0" locked="0" layoutInCell="1" allowOverlap="1" wp14:anchorId="25D4A371" wp14:editId="698EE3DE">
             <wp:simplePos x="0" y="0"/>
@@ -643,7 +609,7 @@
                     <pic:cNvPicPr/>
                   </pic:nvPicPr>
                   <pic:blipFill>
-                    <a:blip r:embed="rId12"/>
+                    <a:blip r:embed="rId11"/>
                     <a:stretch>
                       <a:fillRect/>
                     </a:stretch>
@@ -667,6 +633,9 @@
     <w:p/>
     <w:p/>
     <w:p>
+      <w:r>
+        <w:t xml:space="preserve">3. </w:t>
+      </w:r>
       <w:r>
         <w:t>Once created, we're going to replace the default handler code:</w:t>
       </w:r>
@@ -699,7 +668,7 @@
                     <pic:cNvPicPr/>
                   </pic:nvPicPr>
                   <pic:blipFill>
-                    <a:blip r:embed="rId13"/>
+                    <a:blip r:embed="rId12"/>
                     <a:stretch>
                       <a:fillRect/>
                     </a:stretch>
@@ -724,24 +693,7 @@
     <w:p/>
     <w:p>
       <w:r>
-        <w:lastRenderedPageBreak/>
-        <w:t xml:space="preserve"> </w:t>
-      </w:r>
-      <w:proofErr w:type="gramStart"/>
-      <w:r>
-        <w:t>with</w:t>
-      </w:r>
-      <w:proofErr w:type="gramEnd"/>
-      <w:r>
-        <w:t xml:space="preserve"> the inference script (you can find it in the </w:t>
-      </w:r>
-      <w:proofErr w:type="spellStart"/>
-      <w:r>
-        <w:t>github</w:t>
-      </w:r>
-      <w:proofErr w:type="spellEnd"/>
-      <w:r>
-        <w:t xml:space="preserve"> folder: </w:t>
+        <w:t xml:space="preserve"> with the inference script (you can find it in the github folder: </w:t>
       </w:r>
       <w:r>
         <w:rPr>
@@ -765,6 +717,7 @@
         </w:numPr>
       </w:pPr>
       <w:r>
+        <w:lastRenderedPageBreak/>
         <w:t>&lt;BUCKET_NAME&gt;: the S3 bucket faces will be written to, which we created above</w:t>
       </w:r>
     </w:p>
@@ -790,7 +743,7 @@
                     <pic:cNvPicPr/>
                   </pic:nvPicPr>
                   <pic:blipFill>
-                    <a:blip r:embed="rId14"/>
+                    <a:blip r:embed="rId13"/>
                     <a:stretch>
                       <a:fillRect/>
                     </a:stretch>
@@ -810,8 +763,6 @@
           </wp:inline>
         </w:drawing>
       </w:r>
-      <w:bookmarkStart w:id="0" w:name="_GoBack"/>
-      <w:bookmarkEnd w:id="0"/>
     </w:p>
     <w:p>
       <w:pPr>
@@ -860,7 +811,7 @@
                     <pic:cNvPicPr/>
                   </pic:nvPicPr>
                   <pic:blipFill>
-                    <a:blip r:embed="rId15"/>
+                    <a:blip r:embed="rId14"/>
                     <a:stretch>
                       <a:fillRect/>
                     </a:stretch>
@@ -892,6 +843,12 @@
         <w:rPr>
           <w:b/>
         </w:rPr>
+        <w:t xml:space="preserve">4. </w:t>
+      </w:r>
+      <w:r>
+        <w:rPr>
+          <w:b/>
+        </w:rPr>
         <w:t xml:space="preserve">Click “Save”, and then under the “Actions” drop-down menu, </w:t>
       </w:r>
     </w:p>
@@ -901,27 +858,627 @@
           <w:b/>
         </w:rPr>
       </w:pPr>
-      <w:proofErr w:type="gramStart"/>
       <w:r>
         <w:rPr>
           <w:b/>
         </w:rPr>
-        <w:t>click</w:t>
-      </w:r>
-      <w:proofErr w:type="gramEnd"/>
+        <w:t>5. C</w:t>
+      </w:r>
       <w:r>
         <w:rPr>
           <w:b/>
         </w:rPr>
-        <w:t> “Publish new version” and publish.</w:t>
-      </w:r>
-    </w:p>
+        <w:t>lick “Publish new version” and publish.</w:t>
+      </w:r>
+    </w:p>
+    <w:p/>
     <w:p>
       <w:pPr>
         <w:rPr>
           <w:b/>
         </w:rPr>
       </w:pPr>
+      <w:r>
+        <w:rPr>
+          <w:b/>
+        </w:rPr>
+        <w:t>Step 4- Deploy Project</w:t>
+      </w:r>
+    </w:p>
+    <w:p>
+      <w:r>
+        <w:t xml:space="preserve">1. </w:t>
+      </w:r>
+      <w:r>
+        <w:t xml:space="preserve">Login to </w:t>
+      </w:r>
+      <w:r>
+        <w:t xml:space="preserve">DeepLens </w:t>
+      </w:r>
+      <w:r>
+        <w:t xml:space="preserve">Console </w:t>
+      </w:r>
+      <w:r>
+        <w:rPr>
+          <w:cs/>
+          <w:lang w:bidi="mr-IN"/>
+        </w:rPr>
+        <w:t>–</w:t>
+      </w:r>
+      <w:r>
+        <w:t xml:space="preserve"> </w:t>
+      </w:r>
+      <w:hyperlink r:id="rId15" w:history="1">
+        <w:r>
+          <w:rPr>
+            <w:rStyle w:val="Hyperlink"/>
+          </w:rPr>
+          <w:t>https://console.aws.amazon.com/deeplens</w:t>
+        </w:r>
+      </w:hyperlink>
+    </w:p>
+    <w:p>
+      <w:r>
+        <w:t xml:space="preserve">2. </w:t>
+      </w:r>
+      <w:r>
+        <w:t>Click on Create Project button</w:t>
+      </w:r>
+    </w:p>
+    <w:p>
+      <w:r>
+        <w:lastRenderedPageBreak/>
+        <w:drawing>
+          <wp:inline distT="0" distB="0" distL="0" distR="0" wp14:anchorId="72E729D0" wp14:editId="293C10EB">
+            <wp:extent cx="4232654" cy="2599084"/>
+            <wp:effectExtent l="0" t="0" r="0" b="0"/>
+            <wp:docPr id="5" name="Picture 4"/>
+            <wp:cNvGraphicFramePr>
+              <a:graphicFrameLocks xmlns:a="http://schemas.openxmlformats.org/drawingml/2006/main" noChangeAspect="1"/>
+            </wp:cNvGraphicFramePr>
+            <a:graphic xmlns:a="http://schemas.openxmlformats.org/drawingml/2006/main">
+              <a:graphicData uri="http://schemas.openxmlformats.org/drawingml/2006/picture">
+                <pic:pic xmlns:pic="http://schemas.openxmlformats.org/drawingml/2006/picture">
+                  <pic:nvPicPr>
+                    <pic:cNvPr id="5" name="Picture 4"/>
+                    <pic:cNvPicPr>
+                      <a:picLocks noChangeAspect="1"/>
+                    </pic:cNvPicPr>
+                  </pic:nvPicPr>
+                  <pic:blipFill>
+                    <a:blip r:embed="rId16"/>
+                    <a:stretch>
+                      <a:fillRect/>
+                    </a:stretch>
+                  </pic:blipFill>
+                  <pic:spPr>
+                    <a:xfrm>
+                      <a:off x="0" y="0"/>
+                      <a:ext cx="4232654" cy="2599084"/>
+                    </a:xfrm>
+                    <a:prstGeom prst="rect">
+                      <a:avLst/>
+                    </a:prstGeom>
+                  </pic:spPr>
+                </pic:pic>
+              </a:graphicData>
+            </a:graphic>
+          </wp:inline>
+        </w:drawing>
+      </w:r>
+    </w:p>
+    <w:p/>
+    <w:p>
+      <w:r>
+        <w:t xml:space="preserve">3. </w:t>
+      </w:r>
+      <w:r>
+        <w:t>Select ‘Use a project t</w:t>
+      </w:r>
+      <w:r>
+        <w:t xml:space="preserve">emplate’  </w:t>
+      </w:r>
+    </w:p>
+    <w:p>
+      <w:r>
+        <w:t xml:space="preserve">4. </w:t>
+      </w:r>
+      <w:r>
+        <w:t>Select ‘Face Detection’ from sample project templates</w:t>
+      </w:r>
+    </w:p>
+    <w:p>
+      <w:r>
+        <w:t xml:space="preserve">5. </w:t>
+      </w:r>
+      <w:r>
+        <w:t>Select “Next” at bottom of screen</w:t>
+      </w:r>
+    </w:p>
+    <w:p>
+      <w:r>
+        <w:drawing>
+          <wp:inline distT="0" distB="0" distL="0" distR="0" wp14:anchorId="7328BBF3" wp14:editId="53E9D4A7">
+            <wp:extent cx="4881296" cy="2800272"/>
+            <wp:effectExtent l="0" t="0" r="0" b="635"/>
+            <wp:docPr id="2" name="Picture 12"/>
+            <wp:cNvGraphicFramePr>
+              <a:graphicFrameLocks xmlns:a="http://schemas.openxmlformats.org/drawingml/2006/main" noChangeAspect="1"/>
+            </wp:cNvGraphicFramePr>
+            <a:graphic xmlns:a="http://schemas.openxmlformats.org/drawingml/2006/main">
+              <a:graphicData uri="http://schemas.openxmlformats.org/drawingml/2006/picture">
+                <pic:pic xmlns:pic="http://schemas.openxmlformats.org/drawingml/2006/picture">
+                  <pic:nvPicPr>
+                    <pic:cNvPr id="13" name="Picture 12"/>
+                    <pic:cNvPicPr>
+                      <a:picLocks noChangeAspect="1"/>
+                    </pic:cNvPicPr>
+                  </pic:nvPicPr>
+                  <pic:blipFill>
+                    <a:blip r:embed="rId17"/>
+                    <a:stretch>
+                      <a:fillRect/>
+                    </a:stretch>
+                  </pic:blipFill>
+                  <pic:spPr>
+                    <a:xfrm>
+                      <a:off x="0" y="0"/>
+                      <a:ext cx="4881296" cy="2800272"/>
+                    </a:xfrm>
+                    <a:prstGeom prst="rect">
+                      <a:avLst/>
+                    </a:prstGeom>
+                  </pic:spPr>
+                </pic:pic>
+              </a:graphicData>
+            </a:graphic>
+          </wp:inline>
+        </w:drawing>
+      </w:r>
+      <w:r>
+        <w:rPr>
+          <w:noProof/>
+        </w:rPr>
+        <w:t xml:space="preserve"> </w:t>
+      </w:r>
+    </w:p>
+    <w:p>
+      <w:r>
+        <w:t>6. Remove the pre-populated function by choosing Remove</w:t>
+      </w:r>
+    </w:p>
+    <w:p>
+      <w:pPr>
+        <w:rPr>
+          <w:noProof/>
+        </w:rPr>
+      </w:pPr>
+      <w:r>
+        <w:lastRenderedPageBreak/>
+        <mc:AlternateContent>
+          <mc:Choice Requires="wps">
+            <w:drawing>
+              <wp:anchor distT="0" distB="0" distL="114300" distR="114300" simplePos="0" relativeHeight="251671552" behindDoc="0" locked="0" layoutInCell="1" allowOverlap="1" wp14:anchorId="5EF3AD83" wp14:editId="4EDEB5A4">
+                <wp:simplePos x="0" y="0"/>
+                <wp:positionH relativeFrom="column">
+                  <wp:posOffset>3629025</wp:posOffset>
+                </wp:positionH>
+                <wp:positionV relativeFrom="paragraph">
+                  <wp:posOffset>1038225</wp:posOffset>
+                </wp:positionV>
+                <wp:extent cx="648075" cy="273379"/>
+                <wp:effectExtent l="19050" t="19050" r="19050" b="12700"/>
+                <wp:wrapNone/>
+                <wp:docPr id="6" name="Rectangle 9"/>
+                <wp:cNvGraphicFramePr/>
+                <a:graphic xmlns:a="http://schemas.openxmlformats.org/drawingml/2006/main">
+                  <a:graphicData uri="http://schemas.microsoft.com/office/word/2010/wordprocessingShape">
+                    <wps:wsp>
+                      <wps:cNvSpPr/>
+                      <wps:spPr>
+                        <a:xfrm>
+                          <a:off x="0" y="0"/>
+                          <a:ext cx="648075" cy="273379"/>
+                        </a:xfrm>
+                        <a:prstGeom prst="rect">
+                          <a:avLst/>
+                        </a:prstGeom>
+                        <a:noFill/>
+                        <a:ln w="38100">
+                          <a:solidFill>
+                            <a:srgbClr val="FF0000"/>
+                          </a:solidFill>
+                        </a:ln>
+                      </wps:spPr>
+                      <wps:style>
+                        <a:lnRef idx="1">
+                          <a:schemeClr val="accent1"/>
+                        </a:lnRef>
+                        <a:fillRef idx="3">
+                          <a:schemeClr val="accent1"/>
+                        </a:fillRef>
+                        <a:effectRef idx="2">
+                          <a:schemeClr val="accent1"/>
+                        </a:effectRef>
+                        <a:fontRef idx="minor">
+                          <a:schemeClr val="lt1"/>
+                        </a:fontRef>
+                      </wps:style>
+                      <wps:bodyPr rtlCol="0" anchor="ctr"/>
+                    </wps:wsp>
+                  </a:graphicData>
+                </a:graphic>
+              </wp:anchor>
+            </w:drawing>
+          </mc:Choice>
+          <mc:Fallback>
+            <w:pict>
+              <v:rect w14:anchorId="4F3CB248" id="Rectangle 9" o:spid="_x0000_s1026" style="position:absolute;margin-left:285.75pt;margin-top:81.75pt;width:51.05pt;height:21.55pt;z-index:251671552;visibility:visible;mso-wrap-style:square;mso-wrap-distance-left:9pt;mso-wrap-distance-top:0;mso-wrap-distance-right:9pt;mso-wrap-distance-bottom:0;mso-position-horizontal:absolute;mso-position-horizontal-relative:text;mso-position-vertical:absolute;mso-position-vertical-relative:text;v-text-anchor:middle" o:gfxdata="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" filled="f" strokecolor="red" strokeweight="3pt"/>
+            </w:pict>
+          </mc:Fallback>
+        </mc:AlternateContent>
+      </w:r>
+      <w:r>
+        <w:drawing>
+          <wp:inline distT="0" distB="0" distL="0" distR="0" wp14:anchorId="3DC441B0" wp14:editId="2D4A9E16">
+            <wp:extent cx="4830389" cy="1883217"/>
+            <wp:effectExtent l="0" t="0" r="8890" b="3175"/>
+            <wp:docPr id="7" name="Picture 6"/>
+            <wp:cNvGraphicFramePr>
+              <a:graphicFrameLocks xmlns:a="http://schemas.openxmlformats.org/drawingml/2006/main" noChangeAspect="1"/>
+            </wp:cNvGraphicFramePr>
+            <a:graphic xmlns:a="http://schemas.openxmlformats.org/drawingml/2006/main">
+              <a:graphicData uri="http://schemas.openxmlformats.org/drawingml/2006/picture">
+                <pic:pic xmlns:pic="http://schemas.openxmlformats.org/drawingml/2006/picture">
+                  <pic:nvPicPr>
+                    <pic:cNvPr id="7" name="Picture 6"/>
+                    <pic:cNvPicPr>
+                      <a:picLocks noChangeAspect="1"/>
+                    </pic:cNvPicPr>
+                  </pic:nvPicPr>
+                  <pic:blipFill>
+                    <a:blip r:embed="rId18"/>
+                    <a:stretch>
+                      <a:fillRect/>
+                    </a:stretch>
+                  </pic:blipFill>
+                  <pic:spPr>
+                    <a:xfrm>
+                      <a:off x="0" y="0"/>
+                      <a:ext cx="4830389" cy="1883217"/>
+                    </a:xfrm>
+                    <a:prstGeom prst="rect">
+                      <a:avLst/>
+                    </a:prstGeom>
+                  </pic:spPr>
+                </pic:pic>
+              </a:graphicData>
+            </a:graphic>
+          </wp:inline>
+        </w:drawing>
+      </w:r>
+      <w:r>
+        <w:rPr>
+          <w:noProof/>
+        </w:rPr>
+        <w:t xml:space="preserve"> </w:t>
+      </w:r>
+    </w:p>
+    <w:p>
+      <w:pPr>
+        <w:rPr>
+          <w:noProof/>
+        </w:rPr>
+      </w:pPr>
+      <w:r>
+        <w:rPr>
+          <w:noProof/>
+        </w:rPr>
+        <w:t xml:space="preserve">7. </w:t>
+      </w:r>
+      <w:r>
+        <w:rPr>
+          <w:noProof/>
+        </w:rPr>
+        <w:t>Choose ‘Add Function’ and choose the lambda function you just created above.</w:t>
+      </w:r>
+    </w:p>
+    <w:p>
+      <w:pPr>
+        <w:rPr>
+          <w:noProof/>
+        </w:rPr>
+      </w:pPr>
+      <w:r>
+        <w:rPr>
+          <w:noProof/>
+        </w:rPr>
+        <w:t>8. Click ‘Create’</w:t>
+      </w:r>
+    </w:p>
+    <w:p>
+      <w:pPr>
+        <w:rPr>
+          <w:noProof/>
+        </w:rPr>
+      </w:pPr>
+      <w:r>
+        <w:rPr>
+          <w:noProof/>
+        </w:rPr>
+        <w:t xml:space="preserve">9. </w:t>
+      </w:r>
+      <w:r>
+        <w:rPr>
+          <w:noProof/>
+        </w:rPr>
+        <w:t xml:space="preserve">Find your project in </w:t>
+      </w:r>
+      <w:r>
+        <w:rPr>
+          <w:noProof/>
+        </w:rPr>
+        <w:t>the list (the one you just created</w:t>
+      </w:r>
+      <w:r>
+        <w:rPr>
+          <w:noProof/>
+        </w:rPr>
+        <w:t>)</w:t>
+      </w:r>
+    </w:p>
+    <w:p>
+      <w:pPr>
+        <w:rPr>
+          <w:noProof/>
+        </w:rPr>
+      </w:pPr>
+      <w:r>
+        <w:rPr>
+          <w:noProof/>
+        </w:rPr>
+        <w:t xml:space="preserve">10. </w:t>
+      </w:r>
+      <w:r>
+        <w:rPr>
+          <w:noProof/>
+        </w:rPr>
+        <w:t>Select the radio button</w:t>
+      </w:r>
+      <w:r>
+        <w:rPr>
+          <w:noProof/>
+        </w:rPr>
+        <w:t xml:space="preserve"> and click Deploy</w:t>
+      </w:r>
+    </w:p>
+    <w:p>
+      <w:pPr>
+        <w:rPr>
+          <w:noProof/>
+        </w:rPr>
+      </w:pPr>
+      <w:r>
+        <w:rPr>
+          <w:noProof/>
+        </w:rPr>
+        <w:drawing>
+          <wp:inline distT="0" distB="0" distL="0" distR="0" wp14:anchorId="5ECDE085" wp14:editId="6600268A">
+            <wp:extent cx="5271215" cy="2286000"/>
+            <wp:effectExtent l="0" t="0" r="5715" b="0"/>
+            <wp:docPr id="8" name="Picture 5"/>
+            <wp:cNvGraphicFramePr>
+              <a:graphicFrameLocks xmlns:a="http://schemas.openxmlformats.org/drawingml/2006/main" noChangeAspect="1"/>
+            </wp:cNvGraphicFramePr>
+            <a:graphic xmlns:a="http://schemas.openxmlformats.org/drawingml/2006/main">
+              <a:graphicData uri="http://schemas.openxmlformats.org/drawingml/2006/picture">
+                <pic:pic xmlns:pic="http://schemas.openxmlformats.org/drawingml/2006/picture">
+                  <pic:nvPicPr>
+                    <pic:cNvPr id="6" name="Picture 5"/>
+                    <pic:cNvPicPr>
+                      <a:picLocks noChangeAspect="1"/>
+                    </pic:cNvPicPr>
+                  </pic:nvPicPr>
+                  <pic:blipFill rotWithShape="1">
+                    <a:blip r:embed="rId19"/>
+                    <a:srcRect l="10006" t="17564" r="5406" b="38035"/>
+                    <a:stretch/>
+                  </pic:blipFill>
+                  <pic:spPr>
+                    <a:xfrm>
+                      <a:off x="0" y="0"/>
+                      <a:ext cx="5271215" cy="2286000"/>
+                    </a:xfrm>
+                    <a:prstGeom prst="rect">
+                      <a:avLst/>
+                    </a:prstGeom>
+                  </pic:spPr>
+                </pic:pic>
+              </a:graphicData>
+            </a:graphic>
+          </wp:inline>
+        </w:drawing>
+      </w:r>
+    </w:p>
+    <w:p>
+      <w:pPr>
+        <w:tabs>
+          <w:tab w:val="num" w:pos="720"/>
+        </w:tabs>
+        <w:rPr>
+          <w:noProof/>
+        </w:rPr>
+      </w:pPr>
+      <w:r>
+        <w:rPr>
+          <w:noProof/>
+        </w:rPr>
+        <w:t xml:space="preserve">11. </w:t>
+      </w:r>
+      <w:r>
+        <w:rPr>
+          <w:noProof/>
+        </w:rPr>
+        <w:t>Choose your device</w:t>
+      </w:r>
+      <w:r>
+        <w:rPr>
+          <w:noProof/>
+        </w:rPr>
+        <w:t xml:space="preserve"> and  </w:t>
+      </w:r>
+      <w:r>
+        <w:rPr>
+          <w:noProof/>
+        </w:rPr>
+        <w:t>Clic</w:t>
+      </w:r>
+      <w:r>
+        <w:rPr>
+          <w:noProof/>
+        </w:rPr>
+        <w:t xml:space="preserve">k ‘Review’ </w:t>
+      </w:r>
+    </w:p>
+    <w:p>
+      <w:pPr>
+        <w:tabs>
+          <w:tab w:val="num" w:pos="720"/>
+        </w:tabs>
+        <w:rPr>
+          <w:noProof/>
+        </w:rPr>
+      </w:pPr>
+      <w:r>
+        <w:rPr>
+          <w:noProof/>
+        </w:rPr>
+        <w:lastRenderedPageBreak/>
+        <w:drawing>
+          <wp:inline distT="0" distB="0" distL="0" distR="0" wp14:anchorId="3D5A73A2" wp14:editId="38DF5387">
+            <wp:extent cx="4586540" cy="2918093"/>
+            <wp:effectExtent l="0" t="0" r="5080" b="0"/>
+            <wp:docPr id="9" name="Picture 8"/>
+            <wp:cNvGraphicFramePr>
+              <a:graphicFrameLocks xmlns:a="http://schemas.openxmlformats.org/drawingml/2006/main" noChangeAspect="1"/>
+            </wp:cNvGraphicFramePr>
+            <a:graphic xmlns:a="http://schemas.openxmlformats.org/drawingml/2006/main">
+              <a:graphicData uri="http://schemas.openxmlformats.org/drawingml/2006/picture">
+                <pic:pic xmlns:pic="http://schemas.openxmlformats.org/drawingml/2006/picture">
+                  <pic:nvPicPr>
+                    <pic:cNvPr id="9" name="Picture 8"/>
+                    <pic:cNvPicPr>
+                      <a:picLocks noChangeAspect="1"/>
+                    </pic:cNvPicPr>
+                  </pic:nvPicPr>
+                  <pic:blipFill>
+                    <a:blip r:embed="rId20"/>
+                    <a:stretch>
+                      <a:fillRect/>
+                    </a:stretch>
+                  </pic:blipFill>
+                  <pic:spPr>
+                    <a:xfrm>
+                      <a:off x="0" y="0"/>
+                      <a:ext cx="4586540" cy="2918093"/>
+                    </a:xfrm>
+                    <a:prstGeom prst="rect">
+                      <a:avLst/>
+                    </a:prstGeom>
+                  </pic:spPr>
+                </pic:pic>
+              </a:graphicData>
+            </a:graphic>
+          </wp:inline>
+        </w:drawing>
+      </w:r>
+    </w:p>
+    <w:p>
+      <w:pPr>
+        <w:rPr>
+          <w:noProof/>
+        </w:rPr>
+      </w:pPr>
+      <w:r>
+        <w:rPr>
+          <w:noProof/>
+        </w:rPr>
+        <w:t xml:space="preserve">12. </w:t>
+      </w:r>
+      <w:r>
+        <w:rPr>
+          <w:noProof/>
+        </w:rPr>
+        <w:t>Click ‘Deploy’</w:t>
+      </w:r>
+    </w:p>
+    <w:p>
+      <w:pPr>
+        <w:rPr>
+          <w:noProof/>
+        </w:rPr>
+      </w:pPr>
+      <w:r>
+        <w:rPr>
+          <w:noProof/>
+        </w:rPr>
+        <w:drawing>
+          <wp:inline distT="0" distB="0" distL="0" distR="0" wp14:anchorId="34547FE8" wp14:editId="28BBBB0E">
+            <wp:extent cx="5434510" cy="3792110"/>
+            <wp:effectExtent l="0" t="0" r="0" b="0"/>
+            <wp:docPr id="15" name="Picture 10"/>
+            <wp:cNvGraphicFramePr>
+              <a:graphicFrameLocks xmlns:a="http://schemas.openxmlformats.org/drawingml/2006/main" noChangeAspect="1"/>
+            </wp:cNvGraphicFramePr>
+            <a:graphic xmlns:a="http://schemas.openxmlformats.org/drawingml/2006/main">
+              <a:graphicData uri="http://schemas.openxmlformats.org/drawingml/2006/picture">
+                <pic:pic xmlns:pic="http://schemas.openxmlformats.org/drawingml/2006/picture">
+                  <pic:nvPicPr>
+                    <pic:cNvPr id="11" name="Picture 10"/>
+                    <pic:cNvPicPr>
+                      <a:picLocks noChangeAspect="1"/>
+                    </pic:cNvPicPr>
+                  </pic:nvPicPr>
+                  <pic:blipFill rotWithShape="1">
+                    <a:blip r:embed="rId21"/>
+                    <a:srcRect l="9539" t="11747" r="5302" b="14527"/>
+                    <a:stretch/>
+                  </pic:blipFill>
+                  <pic:spPr>
+                    <a:xfrm>
+                      <a:off x="0" y="0"/>
+                      <a:ext cx="5434510" cy="3792110"/>
+                    </a:xfrm>
+                    <a:prstGeom prst="rect">
+                      <a:avLst/>
+                    </a:prstGeom>
+                  </pic:spPr>
+                </pic:pic>
+              </a:graphicData>
+            </a:graphic>
+          </wp:inline>
+        </w:drawing>
+      </w:r>
+    </w:p>
+    <w:p>
+      <w:pPr>
+        <w:rPr>
+          <w:b/>
+        </w:rPr>
+      </w:pPr>
+    </w:p>
+    <w:p>
+      <w:r>
+        <w:t>In the next step</w:t>
+      </w:r>
+      <w:r>
+        <w:t>, we will create</w:t>
+      </w:r>
+      <w:r>
+        <w:t xml:space="preserve"> a lambda function that run on the cloud. Refer to the document ‘Extend the project by integrating with Amazon Rekognition’ in the repo.</w:t>
+      </w:r>
+      <w:bookmarkStart w:id="0" w:name="_GoBack"/>
+      <w:bookmarkEnd w:id="0"/>
     </w:p>
     <w:p/>
     <w:sectPr>
@@ -937,6 +1494,426 @@
 <file path=word/numbering.xml><?xml version="1.0" encoding="utf-8"?>
 <w:numbering xmlns:wpc="http://schemas.microsoft.com/office/word/2010/wordprocessingCanvas" xmlns:cx="http://schemas.microsoft.com/office/drawing/2014/chartex" xmlns:cx1="http://schemas.microsoft.com/office/drawing/2015/9/8/chartex" xmlns:mc="http://schemas.openxmlformats.org/markup-compatibility/2006" xmlns:o="urn:schemas-microsoft-com:office:office" xmlns:r="http://schemas.openxmlformats.org/officeDocument/2006/relationships" xmlns:m="http://schemas.openxmlformats.org/officeDocument/2006/math" xmlns:v="urn:schemas-microsoft-com:vml" xmlns:wp14="http://schemas.microsoft.com/office/word/2010/wordprocessingDrawing" xmlns:wp="http://schemas.openxmlformats.org/drawingml/2006/wordprocessingDrawing" xmlns:w10="urn:schemas-microsoft-com:office:word" xmlns:w="http://schemas.openxmlformats.org/wordprocessingml/2006/main" xmlns:w14="http://schemas.microsoft.com/office/word/2010/wordml" xmlns:w15="http://schemas.microsoft.com/office/word/2012/wordml" xmlns:w16se="http://schemas.microsoft.com/office/word/2015/wordml/symex" xmlns:wpg="http://schemas.microsoft.com/office/word/2010/wordprocessingGroup" xmlns:wpi="http://schemas.microsoft.com/office/word/2010/wordprocessingInk" xmlns:wne="http://schemas.microsoft.com/office/word/2006/wordml" xmlns:wps="http://schemas.microsoft.com/office/word/2010/wordprocessingShape" mc:Ignorable="w14 w15 w16se wp14">
   <w:abstractNum w:abstractNumId="0" w15:restartNumberingAfterBreak="0">
+    <w:nsid w:val="157A0F85"/>
+    <w:multiLevelType w:val="hybridMultilevel"/>
+    <w:tmpl w:val="2D3238C4"/>
+    <w:lvl w:ilvl="0" w:tplc="2CA649B6">
+      <w:start w:val="1"/>
+      <w:numFmt w:val="bullet"/>
+      <w:lvlText w:val="•"/>
+      <w:lvlJc w:val="left"/>
+      <w:pPr>
+        <w:tabs>
+          <w:tab w:val="num" w:pos="720"/>
+        </w:tabs>
+        <w:ind w:left="720" w:hanging="360"/>
+      </w:pPr>
+      <w:rPr>
+        <w:rFonts w:ascii="Arial" w:hAnsi="Arial" w:hint="default"/>
+      </w:rPr>
+    </w:lvl>
+    <w:lvl w:ilvl="1" w:tplc="4DD44FAE" w:tentative="1">
+      <w:start w:val="1"/>
+      <w:numFmt w:val="bullet"/>
+      <w:lvlText w:val="•"/>
+      <w:lvlJc w:val="left"/>
+      <w:pPr>
+        <w:tabs>
+          <w:tab w:val="num" w:pos="1440"/>
+        </w:tabs>
+        <w:ind w:left="1440" w:hanging="360"/>
+      </w:pPr>
+      <w:rPr>
+        <w:rFonts w:ascii="Arial" w:hAnsi="Arial" w:hint="default"/>
+      </w:rPr>
+    </w:lvl>
+    <w:lvl w:ilvl="2" w:tplc="57D4F714" w:tentative="1">
+      <w:start w:val="1"/>
+      <w:numFmt w:val="bullet"/>
+      <w:lvlText w:val="•"/>
+      <w:lvlJc w:val="left"/>
+      <w:pPr>
+        <w:tabs>
+          <w:tab w:val="num" w:pos="2160"/>
+        </w:tabs>
+        <w:ind w:left="2160" w:hanging="360"/>
+      </w:pPr>
+      <w:rPr>
+        <w:rFonts w:ascii="Arial" w:hAnsi="Arial" w:hint="default"/>
+      </w:rPr>
+    </w:lvl>
+    <w:lvl w:ilvl="3" w:tplc="6CD6B2A2" w:tentative="1">
+      <w:start w:val="1"/>
+      <w:numFmt w:val="bullet"/>
+      <w:lvlText w:val="•"/>
+      <w:lvlJc w:val="left"/>
+      <w:pPr>
+        <w:tabs>
+          <w:tab w:val="num" w:pos="2880"/>
+        </w:tabs>
+        <w:ind w:left="2880" w:hanging="360"/>
+      </w:pPr>
+      <w:rPr>
+        <w:rFonts w:ascii="Arial" w:hAnsi="Arial" w:hint="default"/>
+      </w:rPr>
+    </w:lvl>
+    <w:lvl w:ilvl="4" w:tplc="8716EA3E" w:tentative="1">
+      <w:start w:val="1"/>
+      <w:numFmt w:val="bullet"/>
+      <w:lvlText w:val="•"/>
+      <w:lvlJc w:val="left"/>
+      <w:pPr>
+        <w:tabs>
+          <w:tab w:val="num" w:pos="3600"/>
+        </w:tabs>
+        <w:ind w:left="3600" w:hanging="360"/>
+      </w:pPr>
+      <w:rPr>
+        <w:rFonts w:ascii="Arial" w:hAnsi="Arial" w:hint="default"/>
+      </w:rPr>
+    </w:lvl>
+    <w:lvl w:ilvl="5" w:tplc="F73A113A" w:tentative="1">
+      <w:start w:val="1"/>
+      <w:numFmt w:val="bullet"/>
+      <w:lvlText w:val="•"/>
+      <w:lvlJc w:val="left"/>
+      <w:pPr>
+        <w:tabs>
+          <w:tab w:val="num" w:pos="4320"/>
+        </w:tabs>
+        <w:ind w:left="4320" w:hanging="360"/>
+      </w:pPr>
+      <w:rPr>
+        <w:rFonts w:ascii="Arial" w:hAnsi="Arial" w:hint="default"/>
+      </w:rPr>
+    </w:lvl>
+    <w:lvl w:ilvl="6" w:tplc="4E7A3678" w:tentative="1">
+      <w:start w:val="1"/>
+      <w:numFmt w:val="bullet"/>
+      <w:lvlText w:val="•"/>
+      <w:lvlJc w:val="left"/>
+      <w:pPr>
+        <w:tabs>
+          <w:tab w:val="num" w:pos="5040"/>
+        </w:tabs>
+        <w:ind w:left="5040" w:hanging="360"/>
+      </w:pPr>
+      <w:rPr>
+        <w:rFonts w:ascii="Arial" w:hAnsi="Arial" w:hint="default"/>
+      </w:rPr>
+    </w:lvl>
+    <w:lvl w:ilvl="7" w:tplc="0D64F3C4" w:tentative="1">
+      <w:start w:val="1"/>
+      <w:numFmt w:val="bullet"/>
+      <w:lvlText w:val="•"/>
+      <w:lvlJc w:val="left"/>
+      <w:pPr>
+        <w:tabs>
+          <w:tab w:val="num" w:pos="5760"/>
+        </w:tabs>
+        <w:ind w:left="5760" w:hanging="360"/>
+      </w:pPr>
+      <w:rPr>
+        <w:rFonts w:ascii="Arial" w:hAnsi="Arial" w:hint="default"/>
+      </w:rPr>
+    </w:lvl>
+    <w:lvl w:ilvl="8" w:tplc="4EA0E85A" w:tentative="1">
+      <w:start w:val="1"/>
+      <w:numFmt w:val="bullet"/>
+      <w:lvlText w:val="•"/>
+      <w:lvlJc w:val="left"/>
+      <w:pPr>
+        <w:tabs>
+          <w:tab w:val="num" w:pos="6480"/>
+        </w:tabs>
+        <w:ind w:left="6480" w:hanging="360"/>
+      </w:pPr>
+      <w:rPr>
+        <w:rFonts w:ascii="Arial" w:hAnsi="Arial" w:hint="default"/>
+      </w:rPr>
+    </w:lvl>
+  </w:abstractNum>
+  <w:abstractNum w:abstractNumId="1" w15:restartNumberingAfterBreak="0">
+    <w:nsid w:val="1DAC175B"/>
+    <w:multiLevelType w:val="hybridMultilevel"/>
+    <w:tmpl w:val="63FC2448"/>
+    <w:lvl w:ilvl="0" w:tplc="4CBA10C2">
+      <w:start w:val="1"/>
+      <w:numFmt w:val="bullet"/>
+      <w:lvlText w:val="•"/>
+      <w:lvlJc w:val="left"/>
+      <w:pPr>
+        <w:tabs>
+          <w:tab w:val="num" w:pos="720"/>
+        </w:tabs>
+        <w:ind w:left="720" w:hanging="360"/>
+      </w:pPr>
+      <w:rPr>
+        <w:rFonts w:ascii="Arial" w:hAnsi="Arial" w:hint="default"/>
+      </w:rPr>
+    </w:lvl>
+    <w:lvl w:ilvl="1" w:tplc="46F6DFDA" w:tentative="1">
+      <w:start w:val="1"/>
+      <w:numFmt w:val="bullet"/>
+      <w:lvlText w:val="•"/>
+      <w:lvlJc w:val="left"/>
+      <w:pPr>
+        <w:tabs>
+          <w:tab w:val="num" w:pos="1440"/>
+        </w:tabs>
+        <w:ind w:left="1440" w:hanging="360"/>
+      </w:pPr>
+      <w:rPr>
+        <w:rFonts w:ascii="Arial" w:hAnsi="Arial" w:hint="default"/>
+      </w:rPr>
+    </w:lvl>
+    <w:lvl w:ilvl="2" w:tplc="61600026" w:tentative="1">
+      <w:start w:val="1"/>
+      <w:numFmt w:val="bullet"/>
+      <w:lvlText w:val="•"/>
+      <w:lvlJc w:val="left"/>
+      <w:pPr>
+        <w:tabs>
+          <w:tab w:val="num" w:pos="2160"/>
+        </w:tabs>
+        <w:ind w:left="2160" w:hanging="360"/>
+      </w:pPr>
+      <w:rPr>
+        <w:rFonts w:ascii="Arial" w:hAnsi="Arial" w:hint="default"/>
+      </w:rPr>
+    </w:lvl>
+    <w:lvl w:ilvl="3" w:tplc="164CC94E" w:tentative="1">
+      <w:start w:val="1"/>
+      <w:numFmt w:val="bullet"/>
+      <w:lvlText w:val="•"/>
+      <w:lvlJc w:val="left"/>
+      <w:pPr>
+        <w:tabs>
+          <w:tab w:val="num" w:pos="2880"/>
+        </w:tabs>
+        <w:ind w:left="2880" w:hanging="360"/>
+      </w:pPr>
+      <w:rPr>
+        <w:rFonts w:ascii="Arial" w:hAnsi="Arial" w:hint="default"/>
+      </w:rPr>
+    </w:lvl>
+    <w:lvl w:ilvl="4" w:tplc="449454AC" w:tentative="1">
+      <w:start w:val="1"/>
+      <w:numFmt w:val="bullet"/>
+      <w:lvlText w:val="•"/>
+      <w:lvlJc w:val="left"/>
+      <w:pPr>
+        <w:tabs>
+          <w:tab w:val="num" w:pos="3600"/>
+        </w:tabs>
+        <w:ind w:left="3600" w:hanging="360"/>
+      </w:pPr>
+      <w:rPr>
+        <w:rFonts w:ascii="Arial" w:hAnsi="Arial" w:hint="default"/>
+      </w:rPr>
+    </w:lvl>
+    <w:lvl w:ilvl="5" w:tplc="CBECBC0C" w:tentative="1">
+      <w:start w:val="1"/>
+      <w:numFmt w:val="bullet"/>
+      <w:lvlText w:val="•"/>
+      <w:lvlJc w:val="left"/>
+      <w:pPr>
+        <w:tabs>
+          <w:tab w:val="num" w:pos="4320"/>
+        </w:tabs>
+        <w:ind w:left="4320" w:hanging="360"/>
+      </w:pPr>
+      <w:rPr>
+        <w:rFonts w:ascii="Arial" w:hAnsi="Arial" w:hint="default"/>
+      </w:rPr>
+    </w:lvl>
+    <w:lvl w:ilvl="6" w:tplc="BF781864" w:tentative="1">
+      <w:start w:val="1"/>
+      <w:numFmt w:val="bullet"/>
+      <w:lvlText w:val="•"/>
+      <w:lvlJc w:val="left"/>
+      <w:pPr>
+        <w:tabs>
+          <w:tab w:val="num" w:pos="5040"/>
+        </w:tabs>
+        <w:ind w:left="5040" w:hanging="360"/>
+      </w:pPr>
+      <w:rPr>
+        <w:rFonts w:ascii="Arial" w:hAnsi="Arial" w:hint="default"/>
+      </w:rPr>
+    </w:lvl>
+    <w:lvl w:ilvl="7" w:tplc="2DCAF0D4" w:tentative="1">
+      <w:start w:val="1"/>
+      <w:numFmt w:val="bullet"/>
+      <w:lvlText w:val="•"/>
+      <w:lvlJc w:val="left"/>
+      <w:pPr>
+        <w:tabs>
+          <w:tab w:val="num" w:pos="5760"/>
+        </w:tabs>
+        <w:ind w:left="5760" w:hanging="360"/>
+      </w:pPr>
+      <w:rPr>
+        <w:rFonts w:ascii="Arial" w:hAnsi="Arial" w:hint="default"/>
+      </w:rPr>
+    </w:lvl>
+    <w:lvl w:ilvl="8" w:tplc="7380878A" w:tentative="1">
+      <w:start w:val="1"/>
+      <w:numFmt w:val="bullet"/>
+      <w:lvlText w:val="•"/>
+      <w:lvlJc w:val="left"/>
+      <w:pPr>
+        <w:tabs>
+          <w:tab w:val="num" w:pos="6480"/>
+        </w:tabs>
+        <w:ind w:left="6480" w:hanging="360"/>
+      </w:pPr>
+      <w:rPr>
+        <w:rFonts w:ascii="Arial" w:hAnsi="Arial" w:hint="default"/>
+      </w:rPr>
+    </w:lvl>
+  </w:abstractNum>
+  <w:abstractNum w:abstractNumId="2" w15:restartNumberingAfterBreak="0">
+    <w:nsid w:val="1EC51907"/>
+    <w:multiLevelType w:val="hybridMultilevel"/>
+    <w:tmpl w:val="CAF25B2E"/>
+    <w:lvl w:ilvl="0" w:tplc="9050F8A0">
+      <w:start w:val="1"/>
+      <w:numFmt w:val="bullet"/>
+      <w:lvlText w:val="•"/>
+      <w:lvlJc w:val="left"/>
+      <w:pPr>
+        <w:tabs>
+          <w:tab w:val="num" w:pos="720"/>
+        </w:tabs>
+        <w:ind w:left="720" w:hanging="360"/>
+      </w:pPr>
+      <w:rPr>
+        <w:rFonts w:ascii="Arial" w:hAnsi="Arial" w:hint="default"/>
+      </w:rPr>
+    </w:lvl>
+    <w:lvl w:ilvl="1" w:tplc="D14E2EB2" w:tentative="1">
+      <w:start w:val="1"/>
+      <w:numFmt w:val="bullet"/>
+      <w:lvlText w:val="•"/>
+      <w:lvlJc w:val="left"/>
+      <w:pPr>
+        <w:tabs>
+          <w:tab w:val="num" w:pos="1440"/>
+        </w:tabs>
+        <w:ind w:left="1440" w:hanging="360"/>
+      </w:pPr>
+      <w:rPr>
+        <w:rFonts w:ascii="Arial" w:hAnsi="Arial" w:hint="default"/>
+      </w:rPr>
+    </w:lvl>
+    <w:lvl w:ilvl="2" w:tplc="DBA26C68" w:tentative="1">
+      <w:start w:val="1"/>
+      <w:numFmt w:val="bullet"/>
+      <w:lvlText w:val="•"/>
+      <w:lvlJc w:val="left"/>
+      <w:pPr>
+        <w:tabs>
+          <w:tab w:val="num" w:pos="2160"/>
+        </w:tabs>
+        <w:ind w:left="2160" w:hanging="360"/>
+      </w:pPr>
+      <w:rPr>
+        <w:rFonts w:ascii="Arial" w:hAnsi="Arial" w:hint="default"/>
+      </w:rPr>
+    </w:lvl>
+    <w:lvl w:ilvl="3" w:tplc="4346285E" w:tentative="1">
+      <w:start w:val="1"/>
+      <w:numFmt w:val="bullet"/>
+      <w:lvlText w:val="•"/>
+      <w:lvlJc w:val="left"/>
+      <w:pPr>
+        <w:tabs>
+          <w:tab w:val="num" w:pos="2880"/>
+        </w:tabs>
+        <w:ind w:left="2880" w:hanging="360"/>
+      </w:pPr>
+      <w:rPr>
+        <w:rFonts w:ascii="Arial" w:hAnsi="Arial" w:hint="default"/>
+      </w:rPr>
+    </w:lvl>
+    <w:lvl w:ilvl="4" w:tplc="080E4A16" w:tentative="1">
+      <w:start w:val="1"/>
+      <w:numFmt w:val="bullet"/>
+      <w:lvlText w:val="•"/>
+      <w:lvlJc w:val="left"/>
+      <w:pPr>
+        <w:tabs>
+          <w:tab w:val="num" w:pos="3600"/>
+        </w:tabs>
+        <w:ind w:left="3600" w:hanging="360"/>
+      </w:pPr>
+      <w:rPr>
+        <w:rFonts w:ascii="Arial" w:hAnsi="Arial" w:hint="default"/>
+      </w:rPr>
+    </w:lvl>
+    <w:lvl w:ilvl="5" w:tplc="9318A8BA" w:tentative="1">
+      <w:start w:val="1"/>
+      <w:numFmt w:val="bullet"/>
+      <w:lvlText w:val="•"/>
+      <w:lvlJc w:val="left"/>
+      <w:pPr>
+        <w:tabs>
+          <w:tab w:val="num" w:pos="4320"/>
+        </w:tabs>
+        <w:ind w:left="4320" w:hanging="360"/>
+      </w:pPr>
+      <w:rPr>
+        <w:rFonts w:ascii="Arial" w:hAnsi="Arial" w:hint="default"/>
+      </w:rPr>
+    </w:lvl>
+    <w:lvl w:ilvl="6" w:tplc="529EC8F0" w:tentative="1">
+      <w:start w:val="1"/>
+      <w:numFmt w:val="bullet"/>
+      <w:lvlText w:val="•"/>
+      <w:lvlJc w:val="left"/>
+      <w:pPr>
+        <w:tabs>
+          <w:tab w:val="num" w:pos="5040"/>
+        </w:tabs>
+        <w:ind w:left="5040" w:hanging="360"/>
+      </w:pPr>
+      <w:rPr>
+        <w:rFonts w:ascii="Arial" w:hAnsi="Arial" w:hint="default"/>
+      </w:rPr>
+    </w:lvl>
+    <w:lvl w:ilvl="7" w:tplc="1C462810" w:tentative="1">
+      <w:start w:val="1"/>
+      <w:numFmt w:val="bullet"/>
+      <w:lvlText w:val="•"/>
+      <w:lvlJc w:val="left"/>
+      <w:pPr>
+        <w:tabs>
+          <w:tab w:val="num" w:pos="5760"/>
+        </w:tabs>
+        <w:ind w:left="5760" w:hanging="360"/>
+      </w:pPr>
+      <w:rPr>
+        <w:rFonts w:ascii="Arial" w:hAnsi="Arial" w:hint="default"/>
+      </w:rPr>
+    </w:lvl>
+    <w:lvl w:ilvl="8" w:tplc="3DD43866" w:tentative="1">
+      <w:start w:val="1"/>
+      <w:numFmt w:val="bullet"/>
+      <w:lvlText w:val="•"/>
+      <w:lvlJc w:val="left"/>
+      <w:pPr>
+        <w:tabs>
+          <w:tab w:val="num" w:pos="6480"/>
+        </w:tabs>
+        <w:ind w:left="6480" w:hanging="360"/>
+      </w:pPr>
+      <w:rPr>
+        <w:rFonts w:ascii="Arial" w:hAnsi="Arial" w:hint="default"/>
+      </w:rPr>
+    </w:lvl>
+  </w:abstractNum>
+  <w:abstractNum w:abstractNumId="3" w15:restartNumberingAfterBreak="0">
     <w:nsid w:val="24C13BED"/>
     <w:multiLevelType w:val="multilevel"/>
     <w:tmpl w:val="64800A5E"/>
@@ -1053,7 +2030,147 @@
       </w:pPr>
     </w:lvl>
   </w:abstractNum>
-  <w:abstractNum w:abstractNumId="1" w15:restartNumberingAfterBreak="0">
+  <w:abstractNum w:abstractNumId="4" w15:restartNumberingAfterBreak="0">
+    <w:nsid w:val="32342A51"/>
+    <w:multiLevelType w:val="hybridMultilevel"/>
+    <w:tmpl w:val="36F6D618"/>
+    <w:lvl w:ilvl="0" w:tplc="0834F24A">
+      <w:start w:val="1"/>
+      <w:numFmt w:val="bullet"/>
+      <w:lvlText w:val="•"/>
+      <w:lvlJc w:val="left"/>
+      <w:pPr>
+        <w:tabs>
+          <w:tab w:val="num" w:pos="720"/>
+        </w:tabs>
+        <w:ind w:left="720" w:hanging="360"/>
+      </w:pPr>
+      <w:rPr>
+        <w:rFonts w:ascii="Arial" w:hAnsi="Arial" w:hint="default"/>
+      </w:rPr>
+    </w:lvl>
+    <w:lvl w:ilvl="1" w:tplc="8E060FE8" w:tentative="1">
+      <w:start w:val="1"/>
+      <w:numFmt w:val="bullet"/>
+      <w:lvlText w:val="•"/>
+      <w:lvlJc w:val="left"/>
+      <w:pPr>
+        <w:tabs>
+          <w:tab w:val="num" w:pos="1440"/>
+        </w:tabs>
+        <w:ind w:left="1440" w:hanging="360"/>
+      </w:pPr>
+      <w:rPr>
+        <w:rFonts w:ascii="Arial" w:hAnsi="Arial" w:hint="default"/>
+      </w:rPr>
+    </w:lvl>
+    <w:lvl w:ilvl="2" w:tplc="85D0EB12" w:tentative="1">
+      <w:start w:val="1"/>
+      <w:numFmt w:val="bullet"/>
+      <w:lvlText w:val="•"/>
+      <w:lvlJc w:val="left"/>
+      <w:pPr>
+        <w:tabs>
+          <w:tab w:val="num" w:pos="2160"/>
+        </w:tabs>
+        <w:ind w:left="2160" w:hanging="360"/>
+      </w:pPr>
+      <w:rPr>
+        <w:rFonts w:ascii="Arial" w:hAnsi="Arial" w:hint="default"/>
+      </w:rPr>
+    </w:lvl>
+    <w:lvl w:ilvl="3" w:tplc="D04EF15A" w:tentative="1">
+      <w:start w:val="1"/>
+      <w:numFmt w:val="bullet"/>
+      <w:lvlText w:val="•"/>
+      <w:lvlJc w:val="left"/>
+      <w:pPr>
+        <w:tabs>
+          <w:tab w:val="num" w:pos="2880"/>
+        </w:tabs>
+        <w:ind w:left="2880" w:hanging="360"/>
+      </w:pPr>
+      <w:rPr>
+        <w:rFonts w:ascii="Arial" w:hAnsi="Arial" w:hint="default"/>
+      </w:rPr>
+    </w:lvl>
+    <w:lvl w:ilvl="4" w:tplc="AA2C0D8E" w:tentative="1">
+      <w:start w:val="1"/>
+      <w:numFmt w:val="bullet"/>
+      <w:lvlText w:val="•"/>
+      <w:lvlJc w:val="left"/>
+      <w:pPr>
+        <w:tabs>
+          <w:tab w:val="num" w:pos="3600"/>
+        </w:tabs>
+        <w:ind w:left="3600" w:hanging="360"/>
+      </w:pPr>
+      <w:rPr>
+        <w:rFonts w:ascii="Arial" w:hAnsi="Arial" w:hint="default"/>
+      </w:rPr>
+    </w:lvl>
+    <w:lvl w:ilvl="5" w:tplc="7146FEAC" w:tentative="1">
+      <w:start w:val="1"/>
+      <w:numFmt w:val="bullet"/>
+      <w:lvlText w:val="•"/>
+      <w:lvlJc w:val="left"/>
+      <w:pPr>
+        <w:tabs>
+          <w:tab w:val="num" w:pos="4320"/>
+        </w:tabs>
+        <w:ind w:left="4320" w:hanging="360"/>
+      </w:pPr>
+      <w:rPr>
+        <w:rFonts w:ascii="Arial" w:hAnsi="Arial" w:hint="default"/>
+      </w:rPr>
+    </w:lvl>
+    <w:lvl w:ilvl="6" w:tplc="BD68C424" w:tentative="1">
+      <w:start w:val="1"/>
+      <w:numFmt w:val="bullet"/>
+      <w:lvlText w:val="•"/>
+      <w:lvlJc w:val="left"/>
+      <w:pPr>
+        <w:tabs>
+          <w:tab w:val="num" w:pos="5040"/>
+        </w:tabs>
+        <w:ind w:left="5040" w:hanging="360"/>
+      </w:pPr>
+      <w:rPr>
+        <w:rFonts w:ascii="Arial" w:hAnsi="Arial" w:hint="default"/>
+      </w:rPr>
+    </w:lvl>
+    <w:lvl w:ilvl="7" w:tplc="0F0C9842" w:tentative="1">
+      <w:start w:val="1"/>
+      <w:numFmt w:val="bullet"/>
+      <w:lvlText w:val="•"/>
+      <w:lvlJc w:val="left"/>
+      <w:pPr>
+        <w:tabs>
+          <w:tab w:val="num" w:pos="5760"/>
+        </w:tabs>
+        <w:ind w:left="5760" w:hanging="360"/>
+      </w:pPr>
+      <w:rPr>
+        <w:rFonts w:ascii="Arial" w:hAnsi="Arial" w:hint="default"/>
+      </w:rPr>
+    </w:lvl>
+    <w:lvl w:ilvl="8" w:tplc="9A726F84" w:tentative="1">
+      <w:start w:val="1"/>
+      <w:numFmt w:val="bullet"/>
+      <w:lvlText w:val="•"/>
+      <w:lvlJc w:val="left"/>
+      <w:pPr>
+        <w:tabs>
+          <w:tab w:val="num" w:pos="6480"/>
+        </w:tabs>
+        <w:ind w:left="6480" w:hanging="360"/>
+      </w:pPr>
+      <w:rPr>
+        <w:rFonts w:ascii="Arial" w:hAnsi="Arial" w:hint="default"/>
+      </w:rPr>
+    </w:lvl>
+  </w:abstractNum>
+  <w:abstractNum w:abstractNumId="5" w15:restartNumberingAfterBreak="0">
     <w:nsid w:val="395E0036"/>
     <w:multiLevelType w:val="multilevel"/>
     <w:tmpl w:val="24DC9594"/>
@@ -1172,7 +2289,7 @@
       </w:rPr>
     </w:lvl>
   </w:abstractNum>
-  <w:abstractNum w:abstractNumId="2" w15:restartNumberingAfterBreak="0">
+  <w:abstractNum w:abstractNumId="6" w15:restartNumberingAfterBreak="0">
     <w:nsid w:val="495E5D75"/>
     <w:multiLevelType w:val="hybridMultilevel"/>
     <w:tmpl w:val="590C7C6E"/>
@@ -1285,20 +2402,440 @@
       </w:rPr>
     </w:lvl>
   </w:abstractNum>
+  <w:abstractNum w:abstractNumId="7" w15:restartNumberingAfterBreak="0">
+    <w:nsid w:val="4C841DA8"/>
+    <w:multiLevelType w:val="hybridMultilevel"/>
+    <w:tmpl w:val="D09C9E46"/>
+    <w:lvl w:ilvl="0" w:tplc="5D3AF47E">
+      <w:start w:val="1"/>
+      <w:numFmt w:val="bullet"/>
+      <w:lvlText w:val="•"/>
+      <w:lvlJc w:val="left"/>
+      <w:pPr>
+        <w:tabs>
+          <w:tab w:val="num" w:pos="720"/>
+        </w:tabs>
+        <w:ind w:left="720" w:hanging="360"/>
+      </w:pPr>
+      <w:rPr>
+        <w:rFonts w:ascii="Arial" w:hAnsi="Arial" w:hint="default"/>
+      </w:rPr>
+    </w:lvl>
+    <w:lvl w:ilvl="1" w:tplc="0E761210" w:tentative="1">
+      <w:start w:val="1"/>
+      <w:numFmt w:val="bullet"/>
+      <w:lvlText w:val="•"/>
+      <w:lvlJc w:val="left"/>
+      <w:pPr>
+        <w:tabs>
+          <w:tab w:val="num" w:pos="1440"/>
+        </w:tabs>
+        <w:ind w:left="1440" w:hanging="360"/>
+      </w:pPr>
+      <w:rPr>
+        <w:rFonts w:ascii="Arial" w:hAnsi="Arial" w:hint="default"/>
+      </w:rPr>
+    </w:lvl>
+    <w:lvl w:ilvl="2" w:tplc="2D5EC42A" w:tentative="1">
+      <w:start w:val="1"/>
+      <w:numFmt w:val="bullet"/>
+      <w:lvlText w:val="•"/>
+      <w:lvlJc w:val="left"/>
+      <w:pPr>
+        <w:tabs>
+          <w:tab w:val="num" w:pos="2160"/>
+        </w:tabs>
+        <w:ind w:left="2160" w:hanging="360"/>
+      </w:pPr>
+      <w:rPr>
+        <w:rFonts w:ascii="Arial" w:hAnsi="Arial" w:hint="default"/>
+      </w:rPr>
+    </w:lvl>
+    <w:lvl w:ilvl="3" w:tplc="FDAEC9A0" w:tentative="1">
+      <w:start w:val="1"/>
+      <w:numFmt w:val="bullet"/>
+      <w:lvlText w:val="•"/>
+      <w:lvlJc w:val="left"/>
+      <w:pPr>
+        <w:tabs>
+          <w:tab w:val="num" w:pos="2880"/>
+        </w:tabs>
+        <w:ind w:left="2880" w:hanging="360"/>
+      </w:pPr>
+      <w:rPr>
+        <w:rFonts w:ascii="Arial" w:hAnsi="Arial" w:hint="default"/>
+      </w:rPr>
+    </w:lvl>
+    <w:lvl w:ilvl="4" w:tplc="856AC81E" w:tentative="1">
+      <w:start w:val="1"/>
+      <w:numFmt w:val="bullet"/>
+      <w:lvlText w:val="•"/>
+      <w:lvlJc w:val="left"/>
+      <w:pPr>
+        <w:tabs>
+          <w:tab w:val="num" w:pos="3600"/>
+        </w:tabs>
+        <w:ind w:left="3600" w:hanging="360"/>
+      </w:pPr>
+      <w:rPr>
+        <w:rFonts w:ascii="Arial" w:hAnsi="Arial" w:hint="default"/>
+      </w:rPr>
+    </w:lvl>
+    <w:lvl w:ilvl="5" w:tplc="9FCE4102" w:tentative="1">
+      <w:start w:val="1"/>
+      <w:numFmt w:val="bullet"/>
+      <w:lvlText w:val="•"/>
+      <w:lvlJc w:val="left"/>
+      <w:pPr>
+        <w:tabs>
+          <w:tab w:val="num" w:pos="4320"/>
+        </w:tabs>
+        <w:ind w:left="4320" w:hanging="360"/>
+      </w:pPr>
+      <w:rPr>
+        <w:rFonts w:ascii="Arial" w:hAnsi="Arial" w:hint="default"/>
+      </w:rPr>
+    </w:lvl>
+    <w:lvl w:ilvl="6" w:tplc="6D8E7C96" w:tentative="1">
+      <w:start w:val="1"/>
+      <w:numFmt w:val="bullet"/>
+      <w:lvlText w:val="•"/>
+      <w:lvlJc w:val="left"/>
+      <w:pPr>
+        <w:tabs>
+          <w:tab w:val="num" w:pos="5040"/>
+        </w:tabs>
+        <w:ind w:left="5040" w:hanging="360"/>
+      </w:pPr>
+      <w:rPr>
+        <w:rFonts w:ascii="Arial" w:hAnsi="Arial" w:hint="default"/>
+      </w:rPr>
+    </w:lvl>
+    <w:lvl w:ilvl="7" w:tplc="011E1508" w:tentative="1">
+      <w:start w:val="1"/>
+      <w:numFmt w:val="bullet"/>
+      <w:lvlText w:val="•"/>
+      <w:lvlJc w:val="left"/>
+      <w:pPr>
+        <w:tabs>
+          <w:tab w:val="num" w:pos="5760"/>
+        </w:tabs>
+        <w:ind w:left="5760" w:hanging="360"/>
+      </w:pPr>
+      <w:rPr>
+        <w:rFonts w:ascii="Arial" w:hAnsi="Arial" w:hint="default"/>
+      </w:rPr>
+    </w:lvl>
+    <w:lvl w:ilvl="8" w:tplc="10E4628C" w:tentative="1">
+      <w:start w:val="1"/>
+      <w:numFmt w:val="bullet"/>
+      <w:lvlText w:val="•"/>
+      <w:lvlJc w:val="left"/>
+      <w:pPr>
+        <w:tabs>
+          <w:tab w:val="num" w:pos="6480"/>
+        </w:tabs>
+        <w:ind w:left="6480" w:hanging="360"/>
+      </w:pPr>
+      <w:rPr>
+        <w:rFonts w:ascii="Arial" w:hAnsi="Arial" w:hint="default"/>
+      </w:rPr>
+    </w:lvl>
+  </w:abstractNum>
+  <w:abstractNum w:abstractNumId="8" w15:restartNumberingAfterBreak="0">
+    <w:nsid w:val="51A44AAD"/>
+    <w:multiLevelType w:val="hybridMultilevel"/>
+    <w:tmpl w:val="02E8FA9C"/>
+    <w:lvl w:ilvl="0" w:tplc="C178CCF0">
+      <w:start w:val="1"/>
+      <w:numFmt w:val="bullet"/>
+      <w:lvlText w:val="•"/>
+      <w:lvlJc w:val="left"/>
+      <w:pPr>
+        <w:tabs>
+          <w:tab w:val="num" w:pos="720"/>
+        </w:tabs>
+        <w:ind w:left="720" w:hanging="360"/>
+      </w:pPr>
+      <w:rPr>
+        <w:rFonts w:ascii="Arial" w:hAnsi="Arial" w:hint="default"/>
+      </w:rPr>
+    </w:lvl>
+    <w:lvl w:ilvl="1" w:tplc="A6BE2F2A" w:tentative="1">
+      <w:start w:val="1"/>
+      <w:numFmt w:val="bullet"/>
+      <w:lvlText w:val="•"/>
+      <w:lvlJc w:val="left"/>
+      <w:pPr>
+        <w:tabs>
+          <w:tab w:val="num" w:pos="1440"/>
+        </w:tabs>
+        <w:ind w:left="1440" w:hanging="360"/>
+      </w:pPr>
+      <w:rPr>
+        <w:rFonts w:ascii="Arial" w:hAnsi="Arial" w:hint="default"/>
+      </w:rPr>
+    </w:lvl>
+    <w:lvl w:ilvl="2" w:tplc="A802F7D2" w:tentative="1">
+      <w:start w:val="1"/>
+      <w:numFmt w:val="bullet"/>
+      <w:lvlText w:val="•"/>
+      <w:lvlJc w:val="left"/>
+      <w:pPr>
+        <w:tabs>
+          <w:tab w:val="num" w:pos="2160"/>
+        </w:tabs>
+        <w:ind w:left="2160" w:hanging="360"/>
+      </w:pPr>
+      <w:rPr>
+        <w:rFonts w:ascii="Arial" w:hAnsi="Arial" w:hint="default"/>
+      </w:rPr>
+    </w:lvl>
+    <w:lvl w:ilvl="3" w:tplc="C234DB36" w:tentative="1">
+      <w:start w:val="1"/>
+      <w:numFmt w:val="bullet"/>
+      <w:lvlText w:val="•"/>
+      <w:lvlJc w:val="left"/>
+      <w:pPr>
+        <w:tabs>
+          <w:tab w:val="num" w:pos="2880"/>
+        </w:tabs>
+        <w:ind w:left="2880" w:hanging="360"/>
+      </w:pPr>
+      <w:rPr>
+        <w:rFonts w:ascii="Arial" w:hAnsi="Arial" w:hint="default"/>
+      </w:rPr>
+    </w:lvl>
+    <w:lvl w:ilvl="4" w:tplc="264CBC0A" w:tentative="1">
+      <w:start w:val="1"/>
+      <w:numFmt w:val="bullet"/>
+      <w:lvlText w:val="•"/>
+      <w:lvlJc w:val="left"/>
+      <w:pPr>
+        <w:tabs>
+          <w:tab w:val="num" w:pos="3600"/>
+        </w:tabs>
+        <w:ind w:left="3600" w:hanging="360"/>
+      </w:pPr>
+      <w:rPr>
+        <w:rFonts w:ascii="Arial" w:hAnsi="Arial" w:hint="default"/>
+      </w:rPr>
+    </w:lvl>
+    <w:lvl w:ilvl="5" w:tplc="6E7AAFBC" w:tentative="1">
+      <w:start w:val="1"/>
+      <w:numFmt w:val="bullet"/>
+      <w:lvlText w:val="•"/>
+      <w:lvlJc w:val="left"/>
+      <w:pPr>
+        <w:tabs>
+          <w:tab w:val="num" w:pos="4320"/>
+        </w:tabs>
+        <w:ind w:left="4320" w:hanging="360"/>
+      </w:pPr>
+      <w:rPr>
+        <w:rFonts w:ascii="Arial" w:hAnsi="Arial" w:hint="default"/>
+      </w:rPr>
+    </w:lvl>
+    <w:lvl w:ilvl="6" w:tplc="30D6CC80" w:tentative="1">
+      <w:start w:val="1"/>
+      <w:numFmt w:val="bullet"/>
+      <w:lvlText w:val="•"/>
+      <w:lvlJc w:val="left"/>
+      <w:pPr>
+        <w:tabs>
+          <w:tab w:val="num" w:pos="5040"/>
+        </w:tabs>
+        <w:ind w:left="5040" w:hanging="360"/>
+      </w:pPr>
+      <w:rPr>
+        <w:rFonts w:ascii="Arial" w:hAnsi="Arial" w:hint="default"/>
+      </w:rPr>
+    </w:lvl>
+    <w:lvl w:ilvl="7" w:tplc="D8E0B9DE" w:tentative="1">
+      <w:start w:val="1"/>
+      <w:numFmt w:val="bullet"/>
+      <w:lvlText w:val="•"/>
+      <w:lvlJc w:val="left"/>
+      <w:pPr>
+        <w:tabs>
+          <w:tab w:val="num" w:pos="5760"/>
+        </w:tabs>
+        <w:ind w:left="5760" w:hanging="360"/>
+      </w:pPr>
+      <w:rPr>
+        <w:rFonts w:ascii="Arial" w:hAnsi="Arial" w:hint="default"/>
+      </w:rPr>
+    </w:lvl>
+    <w:lvl w:ilvl="8" w:tplc="F9A85EFE" w:tentative="1">
+      <w:start w:val="1"/>
+      <w:numFmt w:val="bullet"/>
+      <w:lvlText w:val="•"/>
+      <w:lvlJc w:val="left"/>
+      <w:pPr>
+        <w:tabs>
+          <w:tab w:val="num" w:pos="6480"/>
+        </w:tabs>
+        <w:ind w:left="6480" w:hanging="360"/>
+      </w:pPr>
+      <w:rPr>
+        <w:rFonts w:ascii="Arial" w:hAnsi="Arial" w:hint="default"/>
+      </w:rPr>
+    </w:lvl>
+  </w:abstractNum>
+  <w:abstractNum w:abstractNumId="9" w15:restartNumberingAfterBreak="0">
+    <w:nsid w:val="5DF00475"/>
+    <w:multiLevelType w:val="hybridMultilevel"/>
+    <w:tmpl w:val="44CA896E"/>
+    <w:lvl w:ilvl="0" w:tplc="DCE4BB3E">
+      <w:start w:val="1"/>
+      <w:numFmt w:val="bullet"/>
+      <w:lvlText w:val="•"/>
+      <w:lvlJc w:val="left"/>
+      <w:pPr>
+        <w:tabs>
+          <w:tab w:val="num" w:pos="720"/>
+        </w:tabs>
+        <w:ind w:left="720" w:hanging="360"/>
+      </w:pPr>
+      <w:rPr>
+        <w:rFonts w:ascii="Arial" w:hAnsi="Arial" w:hint="default"/>
+      </w:rPr>
+    </w:lvl>
+    <w:lvl w:ilvl="1" w:tplc="ECEC9BD4" w:tentative="1">
+      <w:start w:val="1"/>
+      <w:numFmt w:val="bullet"/>
+      <w:lvlText w:val="•"/>
+      <w:lvlJc w:val="left"/>
+      <w:pPr>
+        <w:tabs>
+          <w:tab w:val="num" w:pos="1440"/>
+        </w:tabs>
+        <w:ind w:left="1440" w:hanging="360"/>
+      </w:pPr>
+      <w:rPr>
+        <w:rFonts w:ascii="Arial" w:hAnsi="Arial" w:hint="default"/>
+      </w:rPr>
+    </w:lvl>
+    <w:lvl w:ilvl="2" w:tplc="A19A27F8" w:tentative="1">
+      <w:start w:val="1"/>
+      <w:numFmt w:val="bullet"/>
+      <w:lvlText w:val="•"/>
+      <w:lvlJc w:val="left"/>
+      <w:pPr>
+        <w:tabs>
+          <w:tab w:val="num" w:pos="2160"/>
+        </w:tabs>
+        <w:ind w:left="2160" w:hanging="360"/>
+      </w:pPr>
+      <w:rPr>
+        <w:rFonts w:ascii="Arial" w:hAnsi="Arial" w:hint="default"/>
+      </w:rPr>
+    </w:lvl>
+    <w:lvl w:ilvl="3" w:tplc="9D60D260" w:tentative="1">
+      <w:start w:val="1"/>
+      <w:numFmt w:val="bullet"/>
+      <w:lvlText w:val="•"/>
+      <w:lvlJc w:val="left"/>
+      <w:pPr>
+        <w:tabs>
+          <w:tab w:val="num" w:pos="2880"/>
+        </w:tabs>
+        <w:ind w:left="2880" w:hanging="360"/>
+      </w:pPr>
+      <w:rPr>
+        <w:rFonts w:ascii="Arial" w:hAnsi="Arial" w:hint="default"/>
+      </w:rPr>
+    </w:lvl>
+    <w:lvl w:ilvl="4" w:tplc="4D120C9E" w:tentative="1">
+      <w:start w:val="1"/>
+      <w:numFmt w:val="bullet"/>
+      <w:lvlText w:val="•"/>
+      <w:lvlJc w:val="left"/>
+      <w:pPr>
+        <w:tabs>
+          <w:tab w:val="num" w:pos="3600"/>
+        </w:tabs>
+        <w:ind w:left="3600" w:hanging="360"/>
+      </w:pPr>
+      <w:rPr>
+        <w:rFonts w:ascii="Arial" w:hAnsi="Arial" w:hint="default"/>
+      </w:rPr>
+    </w:lvl>
+    <w:lvl w:ilvl="5" w:tplc="6FCE8A88" w:tentative="1">
+      <w:start w:val="1"/>
+      <w:numFmt w:val="bullet"/>
+      <w:lvlText w:val="•"/>
+      <w:lvlJc w:val="left"/>
+      <w:pPr>
+        <w:tabs>
+          <w:tab w:val="num" w:pos="4320"/>
+        </w:tabs>
+        <w:ind w:left="4320" w:hanging="360"/>
+      </w:pPr>
+      <w:rPr>
+        <w:rFonts w:ascii="Arial" w:hAnsi="Arial" w:hint="default"/>
+      </w:rPr>
+    </w:lvl>
+    <w:lvl w:ilvl="6" w:tplc="F378C39E" w:tentative="1">
+      <w:start w:val="1"/>
+      <w:numFmt w:val="bullet"/>
+      <w:lvlText w:val="•"/>
+      <w:lvlJc w:val="left"/>
+      <w:pPr>
+        <w:tabs>
+          <w:tab w:val="num" w:pos="5040"/>
+        </w:tabs>
+        <w:ind w:left="5040" w:hanging="360"/>
+      </w:pPr>
+      <w:rPr>
+        <w:rFonts w:ascii="Arial" w:hAnsi="Arial" w:hint="default"/>
+      </w:rPr>
+    </w:lvl>
+    <w:lvl w:ilvl="7" w:tplc="1BCA5E06" w:tentative="1">
+      <w:start w:val="1"/>
+      <w:numFmt w:val="bullet"/>
+      <w:lvlText w:val="•"/>
+      <w:lvlJc w:val="left"/>
+      <w:pPr>
+        <w:tabs>
+          <w:tab w:val="num" w:pos="5760"/>
+        </w:tabs>
+        <w:ind w:left="5760" w:hanging="360"/>
+      </w:pPr>
+      <w:rPr>
+        <w:rFonts w:ascii="Arial" w:hAnsi="Arial" w:hint="default"/>
+      </w:rPr>
+    </w:lvl>
+    <w:lvl w:ilvl="8" w:tplc="AA1ED21C" w:tentative="1">
+      <w:start w:val="1"/>
+      <w:numFmt w:val="bullet"/>
+      <w:lvlText w:val="•"/>
+      <w:lvlJc w:val="left"/>
+      <w:pPr>
+        <w:tabs>
+          <w:tab w:val="num" w:pos="6480"/>
+        </w:tabs>
+        <w:ind w:left="6480" w:hanging="360"/>
+      </w:pPr>
+      <w:rPr>
+        <w:rFonts w:ascii="Arial" w:hAnsi="Arial" w:hint="default"/>
+      </w:rPr>
+    </w:lvl>
+  </w:abstractNum>
   <w:num w:numId="1">
-    <w:abstractNumId w:val="1"/>
+    <w:abstractNumId w:val="5"/>
   </w:num>
   <w:num w:numId="2">
-    <w:abstractNumId w:val="1"/>
+    <w:abstractNumId w:val="5"/>
   </w:num>
   <w:num w:numId="3">
-    <w:abstractNumId w:val="2"/>
+    <w:abstractNumId w:val="6"/>
   </w:num>
   <w:num w:numId="4">
-    <w:abstractNumId w:val="0"/>
+    <w:abstractNumId w:val="3"/>
   </w:num>
   <w:num w:numId="5">
-    <w:abstractNumId w:val="0"/>
+    <w:abstractNumId w:val="3"/>
     <w:lvlOverride w:ilvl="1">
       <w:lvl w:ilvl="1">
         <w:numFmt w:val="bullet"/>
@@ -1316,6 +2853,27 @@
         </w:rPr>
       </w:lvl>
     </w:lvlOverride>
+  </w:num>
+  <w:num w:numId="6">
+    <w:abstractNumId w:val="2"/>
+  </w:num>
+  <w:num w:numId="7">
+    <w:abstractNumId w:val="0"/>
+  </w:num>
+  <w:num w:numId="8">
+    <w:abstractNumId w:val="8"/>
+  </w:num>
+  <w:num w:numId="9">
+    <w:abstractNumId w:val="9"/>
+  </w:num>
+  <w:num w:numId="10">
+    <w:abstractNumId w:val="4"/>
+  </w:num>
+  <w:num w:numId="11">
+    <w:abstractNumId w:val="1"/>
+  </w:num>
+  <w:num w:numId="12">
+    <w:abstractNumId w:val="7"/>
   </w:num>
 </w:numbering>
 </file>
@@ -1769,7 +3327,6 @@
   <w:style w:type="character" w:default="1" w:styleId="DefaultParagraphFont">
     <w:name w:val="Default Paragraph Font"/>
     <w:uiPriority w:val="1"/>
-    <w:semiHidden/>
     <w:unhideWhenUsed/>
   </w:style>
   <w:style w:type="table" w:default="1" w:styleId="TableNormal">
@@ -1936,7 +3493,6 @@
     <w:name w:val="Hyperlink"/>
     <w:basedOn w:val="DefaultParagraphFont"/>
     <w:uiPriority w:val="99"/>
-    <w:semiHidden/>
     <w:unhideWhenUsed/>
     <w:rsid w:val="00343595"/>
     <w:rPr>
